--- a/补充篇章/补充篇章.docx
+++ b/补充篇章/补充篇章.docx
@@ -1107,9 +1107,11 @@
             <w:bCs/>
             <w:sz w:val="16"/>
           </w:rPr>
-          <w:t>https://www.chiark.greenend.org.uk/~sgtatham/putty/latest.html</w:t>
+          <w:t>https://notepad-plus-plus.org/downloads/</w:t>
         </w:r>
       </w:hyperlink>
+      <w:bookmarkStart w:id="1" w:name="_GoBack"/>
+      <w:bookmarkEnd w:id="1"/>
     </w:p>
     <w:p>
       <w:pPr>
@@ -1124,28 +1126,13 @@
         <w:rPr>
           <w:rFonts w:hint="eastAsia"/>
         </w:rPr>
-        <w:t>vi</w:t>
-      </w:r>
-      <w:r>
-        <w:rPr>
-          <w:rFonts w:hint="eastAsia"/>
-        </w:rPr>
-        <w:t>/vim</w:t>
-      </w:r>
-      <w:r>
-        <w:rPr>
-          <w:rFonts w:hint="eastAsia"/>
-        </w:rPr>
-        <w:t>命令</w:t>
+        <w:t>vi/vim命令</w:t>
       </w:r>
     </w:p>
     <w:p>
       <w:pPr>
         <w:pStyle w:val="a3"/>
         <w:ind w:left="420" w:firstLineChars="0" w:firstLine="0"/>
-        <w:rPr>
-          <w:rFonts w:hint="eastAsia"/>
-        </w:rPr>
       </w:pPr>
       <w:r>
         <w:rPr>
@@ -1206,7 +1193,6 @@
         <w:ind w:leftChars="200" w:left="420"/>
         <w:rPr>
           <w:rStyle w:val="a4"/>
-          <w:rFonts w:hint="eastAsia"/>
           <w:bCs/>
           <w:sz w:val="16"/>
         </w:rPr>
@@ -1598,7 +1584,6 @@
         </w:numPr>
         <w:ind w:firstLineChars="0"/>
         <w:rPr>
-          <w:rFonts w:hint="eastAsia"/>
           <w:sz w:val="20"/>
         </w:rPr>
       </w:pPr>
@@ -1607,14 +1592,7 @@
           <w:rFonts w:hint="eastAsia"/>
           <w:sz w:val="20"/>
         </w:rPr>
-        <w:t>创建虚拟环境</w:t>
-      </w:r>
-      <w:r>
-        <w:rPr>
-          <w:rFonts w:hint="eastAsia"/>
-          <w:sz w:val="20"/>
-        </w:rPr>
-        <w:t>（xxxx是创建的虚拟环境目录名）</w:t>
+        <w:t>创建虚拟环境（xxxx是创建的虚拟环境目录名）</w:t>
       </w:r>
     </w:p>
     <w:p>
@@ -1721,7 +1699,6 @@
         </w:numPr>
         <w:ind w:firstLineChars="0"/>
         <w:rPr>
-          <w:rFonts w:hint="eastAsia"/>
           <w:sz w:val="20"/>
         </w:rPr>
       </w:pPr>
@@ -1798,7 +1775,6 @@
         <w:pStyle w:val="a3"/>
         <w:ind w:left="851" w:firstLineChars="0" w:firstLine="0"/>
         <w:rPr>
-          <w:rFonts w:hint="eastAsia"/>
           <w:color w:val="4472C4" w:themeColor="accent1"/>
           <w:sz w:val="18"/>
         </w:rPr>
@@ -1810,16 +1786,8 @@
         </w:rPr>
         <w:t>deactivate</w:t>
       </w:r>
-      <w:bookmarkStart w:id="1" w:name="_GoBack"/>
-      <w:bookmarkEnd w:id="1"/>
-    </w:p>
-    <w:p>
-      <w:pPr>
-        <w:rPr>
-          <w:rFonts w:hint="eastAsia"/>
-        </w:rPr>
-      </w:pPr>
-    </w:p>
+    </w:p>
+    <w:p/>
     <w:sectPr>
       <w:pgSz w:w="11906" w:h="16838"/>
       <w:pgMar w:top="1440" w:right="1800" w:bottom="1440" w:left="1800" w:header="851" w:footer="992" w:gutter="0"/>
@@ -2463,7 +2431,7 @@
     </w:rPrDefault>
     <w:pPrDefault/>
   </w:docDefaults>
-  <w:latentStyles w:defLockedState="0" w:defUIPriority="99" w:defSemiHidden="0" w:defUnhideWhenUsed="0" w:defQFormat="0" w:count="375">
+  <w:latentStyles w:defLockedState="0" w:defUIPriority="99" w:defSemiHidden="0" w:defUnhideWhenUsed="0" w:defQFormat="0" w:count="376">
     <w:lsdException w:name="Normal" w:uiPriority="0" w:qFormat="1"/>
     <w:lsdException w:name="heading 1" w:uiPriority="9" w:qFormat="1"/>
     <w:lsdException w:name="heading 2" w:semiHidden="1" w:uiPriority="9" w:unhideWhenUsed="1" w:qFormat="1"/>
@@ -2569,7 +2537,6 @@
     <w:lsdException w:name="HTML Sample" w:semiHidden="1" w:unhideWhenUsed="1"/>
     <w:lsdException w:name="HTML Typewriter" w:semiHidden="1" w:unhideWhenUsed="1"/>
     <w:lsdException w:name="HTML Variable" w:semiHidden="1" w:unhideWhenUsed="1"/>
-    <w:lsdException w:name="Normal Table" w:semiHidden="1" w:unhideWhenUsed="1"/>
     <w:lsdException w:name="annotation subject" w:semiHidden="1" w:unhideWhenUsed="1"/>
     <w:lsdException w:name="No List" w:semiHidden="1" w:unhideWhenUsed="1"/>
     <w:lsdException w:name="Outline List 1" w:semiHidden="1" w:unhideWhenUsed="1"/>
@@ -2616,10 +2583,8 @@
     <w:lsdException w:name="Table Subtle 2" w:semiHidden="1" w:unhideWhenUsed="1"/>
     <w:lsdException w:name="Table Web 1" w:semiHidden="1" w:unhideWhenUsed="1"/>
     <w:lsdException w:name="Table Web 2" w:semiHidden="1" w:unhideWhenUsed="1"/>
-    <w:lsdException w:name="Table Web 3" w:semiHidden="1" w:unhideWhenUsed="1"/>
     <w:lsdException w:name="Balloon Text" w:semiHidden="1" w:unhideWhenUsed="1"/>
     <w:lsdException w:name="Table Grid" w:uiPriority="39"/>
-    <w:lsdException w:name="Table Theme" w:semiHidden="1" w:unhideWhenUsed="1"/>
     <w:lsdException w:name="Placeholder Text" w:semiHidden="1"/>
     <w:lsdException w:name="No Spacing" w:uiPriority="1" w:qFormat="1"/>
     <w:lsdException w:name="Light Shading" w:uiPriority="60"/>
@@ -2839,6 +2804,7 @@
     <w:lsdException w:name="Smart Hyperlink" w:semiHidden="1" w:unhideWhenUsed="1"/>
     <w:lsdException w:name="Hashtag" w:semiHidden="1" w:unhideWhenUsed="1"/>
     <w:lsdException w:name="Unresolved Mention" w:semiHidden="1" w:unhideWhenUsed="1"/>
+    <w:lsdException w:name="Smart Link" w:semiHidden="1" w:unhideWhenUsed="1"/>
   </w:latentStyles>
   <w:style w:type="paragraph" w:default="1" w:styleId="a">
     <w:name w:val="Normal"/>
